--- a/project4.docx
+++ b/project4.docx
@@ -4,8 +4,9 @@
   <w:body>
     <w:p>
       <w:pPr>
-        <w:pStyle w:val="Body"/>
-        <w:rPr>
+        <w:pStyle w:val="Body A"/>
+        <w:rPr>
+          <w:rStyle w:val="None A"/>
           <w:b w:val="1"/>
           <w:bCs w:val="1"/>
           <w:sz w:val="38"/>
@@ -14,6 +15,7 @@
       </w:pPr>
       <w:r>
         <w:rPr>
+          <w:rStyle w:val="None A"/>
           <w:b w:val="1"/>
           <w:bCs w:val="1"/>
           <w:sz w:val="38"/>
@@ -26,62 +28,49 @@
     </w:p>
     <w:p>
       <w:pPr>
-        <w:pStyle w:val="Body"/>
-      </w:pPr>
-    </w:p>
-    <w:p>
-      <w:pPr>
-        <w:pStyle w:val="Body"/>
-        <w:rPr>
+        <w:pStyle w:val="Body A"/>
+      </w:pPr>
+    </w:p>
+    <w:p>
+      <w:pPr>
+        <w:pStyle w:val="Body A"/>
+        <w:rPr>
+          <w:rStyle w:val="None A"/>
           <w:sz w:val="28"/>
           <w:szCs w:val="28"/>
         </w:rPr>
       </w:pPr>
       <w:r>
         <w:rPr>
+          <w:rStyle w:val="None A"/>
           <w:sz w:val="28"/>
           <w:szCs w:val="28"/>
           <w:rtl w:val="0"/>
           <w:lang w:val="en-US"/>
         </w:rPr>
-        <w:t>- Group members:</w:t>
-      </w:r>
-      <w:r>
-        <w:rPr>
-          <w:sz w:val="28"/>
-          <w:szCs w:val="28"/>
-          <w:rtl w:val="0"/>
-          <w:lang w:val="en-US"/>
-        </w:rPr>
-        <w:t xml:space="preserve"> Zhe</w:t>
-      </w:r>
-      <w:r>
-        <w:rPr>
-          <w:sz w:val="28"/>
-          <w:szCs w:val="28"/>
-          <w:rtl w:val="0"/>
-          <w:lang w:val="en-US"/>
-        </w:rPr>
-        <w:t xml:space="preserve"> Wang, Xueying Ding, Hanwen Ling</w:t>
-      </w:r>
-    </w:p>
-    <w:p>
-      <w:pPr>
-        <w:pStyle w:val="Body"/>
-      </w:pPr>
-    </w:p>
-    <w:p>
-      <w:pPr>
-        <w:pStyle w:val="Body"/>
-        <w:rPr>
+        <w:t>- Group members: Zhe Wang, Xueying Ding, Hanwen Ling</w:t>
+      </w:r>
+    </w:p>
+    <w:p>
+      <w:pPr>
+        <w:pStyle w:val="Body A"/>
+      </w:pPr>
+    </w:p>
+    <w:p>
+      <w:pPr>
+        <w:pStyle w:val="Body A"/>
+        <w:rPr>
+          <w:rStyle w:val="None A"/>
           <w:b w:val="1"/>
           <w:bCs w:val="1"/>
           <w:sz w:val="32"/>
           <w:szCs w:val="32"/>
-        </w:rPr>
-      </w:pPr>
-      <w:r>
-        <w:rPr>
+          <w:lang w:val="fr-FR"/>
+        </w:rPr>
+      </w:pPr>
+      <w:r>
+        <w:rPr>
+          <w:rStyle w:val="None A"/>
           <w:rFonts w:ascii="Times New Roman" w:hAnsi="Times New Roman"/>
           <w:b w:val="1"/>
           <w:bCs w:val="1"/>
@@ -95,7 +84,7 @@
     </w:p>
     <w:p>
       <w:pPr>
-        <w:pStyle w:val="Body"/>
+        <w:pStyle w:val="Body A"/>
         <w:numPr>
           <w:ilvl w:val="0"/>
           <w:numId w:val="2"/>
@@ -105,7 +94,7 @@
         <w:ind w:right="0"/>
         <w:jc w:val="left"/>
         <w:rPr>
-          <w:rStyle w:val="None"/>
+          <w:rStyle w:val="None A"/>
           <w:rFonts w:ascii="Calibri Light" w:cs="Calibri Light" w:hAnsi="Calibri Light" w:eastAsia="Calibri Light"/>
           <w:color w:val="24292e"/>
           <w:u w:color="24292e"/>
@@ -115,6 +104,7 @@
       </w:pPr>
       <w:r>
         <w:rPr>
+          <w:rStyle w:val="None A"/>
           <w:rFonts w:ascii="Calibri Light" w:cs="Calibri Light" w:hAnsi="Calibri Light" w:eastAsia="Calibri Light"/>
           <w:color w:val="24292e"/>
           <w:u w:color="24292e"/>
@@ -129,6 +119,7 @@
           <w:rFonts w:ascii="Calibri Light" w:cs="Calibri Light" w:hAnsi="Calibri Light" w:eastAsia="Calibri Light"/>
           <w:color w:val="0366d6"/>
           <w:u w:color="0366d6"/>
+          <w:lang w:val="en-US"/>
         </w:rPr>
         <w:fldChar w:fldCharType="begin" w:fldLock="0"/>
       </w:r>
@@ -138,6 +129,7 @@
           <w:rFonts w:ascii="Calibri Light" w:cs="Calibri Light" w:hAnsi="Calibri Light" w:eastAsia="Calibri Light"/>
           <w:color w:val="0366d6"/>
           <w:u w:color="0366d6"/>
+          <w:lang w:val="en-US"/>
         </w:rPr>
         <w:instrText xml:space="preserve"> HYPERLINK "https://www.jetbrains.com/webstorm/"</w:instrText>
       </w:r>
@@ -147,6 +139,7 @@
           <w:rFonts w:ascii="Calibri Light" w:cs="Calibri Light" w:hAnsi="Calibri Light" w:eastAsia="Calibri Light"/>
           <w:color w:val="0366d6"/>
           <w:u w:color="0366d6"/>
+          <w:lang w:val="en-US"/>
         </w:rPr>
         <w:fldChar w:fldCharType="separate" w:fldLock="0"/>
       </w:r>
@@ -170,7 +163,7 @@
       </w:r>
       <w:r>
         <w:rPr>
-          <w:rStyle w:val="None"/>
+          <w:rStyle w:val="None A"/>
           <w:rFonts w:ascii="Calibri Light" w:cs="Calibri Light" w:hAnsi="Calibri Light" w:eastAsia="Calibri Light"/>
           <w:color w:val="24292e"/>
           <w:u w:color="24292e"/>
@@ -185,6 +178,7 @@
           <w:rFonts w:ascii="Calibri Light" w:cs="Calibri Light" w:hAnsi="Calibri Light" w:eastAsia="Calibri Light"/>
           <w:color w:val="0000ff"/>
           <w:u w:val="single" w:color="0000ff"/>
+          <w:lang w:val="en-US"/>
         </w:rPr>
         <w:fldChar w:fldCharType="begin" w:fldLock="0"/>
       </w:r>
@@ -194,6 +188,7 @@
           <w:rFonts w:ascii="Calibri Light" w:cs="Calibri Light" w:hAnsi="Calibri Light" w:eastAsia="Calibri Light"/>
           <w:color w:val="0000ff"/>
           <w:u w:val="single" w:color="0000ff"/>
+          <w:lang w:val="en-US"/>
         </w:rPr>
         <w:instrText xml:space="preserve"> HYPERLINK "https://nodejs.org)"</w:instrText>
       </w:r>
@@ -203,6 +198,7 @@
           <w:rFonts w:ascii="Calibri Light" w:cs="Calibri Light" w:hAnsi="Calibri Light" w:eastAsia="Calibri Light"/>
           <w:color w:val="0000ff"/>
           <w:u w:val="single" w:color="0000ff"/>
+          <w:lang w:val="en-US"/>
         </w:rPr>
         <w:fldChar w:fldCharType="separate" w:fldLock="0"/>
       </w:r>
@@ -213,6 +209,7 @@
           <w:color w:val="0000ff"/>
           <w:u w:val="single" w:color="0000ff"/>
           <w:rtl w:val="0"/>
+          <w:lang w:val="en-US"/>
         </w:rPr>
         <w:t>https://nodejs.org)</w:t>
       </w:r>
@@ -226,7 +223,7 @@
     </w:p>
     <w:p>
       <w:pPr>
-        <w:pStyle w:val="Body"/>
+        <w:pStyle w:val="Body A"/>
         <w:numPr>
           <w:ilvl w:val="0"/>
           <w:numId w:val="2"/>
@@ -236,17 +233,17 @@
         <w:ind w:right="0"/>
         <w:jc w:val="left"/>
         <w:rPr>
-          <w:rStyle w:val="None"/>
-          <w:rFonts w:ascii="Calibri Light" w:cs="Calibri Light" w:hAnsi="Calibri Light" w:eastAsia="Calibri Light"/>
-          <w:color w:val="24292e"/>
-          <w:u w:color="24292e"/>
-          <w:rtl w:val="0"/>
-          <w:lang w:val="en-US"/>
-        </w:rPr>
-      </w:pPr>
-      <w:r>
-        <w:rPr>
-          <w:rStyle w:val="None"/>
+          <w:rStyle w:val="None A"/>
+          <w:rFonts w:ascii="Calibri Light" w:cs="Calibri Light" w:hAnsi="Calibri Light" w:eastAsia="Calibri Light"/>
+          <w:color w:val="24292e"/>
+          <w:u w:color="24292e"/>
+          <w:rtl w:val="0"/>
+          <w:lang w:val="en-US"/>
+        </w:rPr>
+      </w:pPr>
+      <w:r>
+        <w:rPr>
+          <w:rStyle w:val="None A"/>
           <w:rFonts w:ascii="Calibri Light" w:cs="Calibri Light" w:hAnsi="Calibri Light" w:eastAsia="Calibri Light"/>
           <w:color w:val="24292e"/>
           <w:u w:color="24292e"/>
@@ -258,7 +255,7 @@
     </w:p>
     <w:p>
       <w:pPr>
-        <w:pStyle w:val="Body"/>
+        <w:pStyle w:val="Body A"/>
         <w:numPr>
           <w:ilvl w:val="0"/>
           <w:numId w:val="2"/>
@@ -268,17 +265,17 @@
         <w:ind w:right="0"/>
         <w:jc w:val="left"/>
         <w:rPr>
-          <w:rStyle w:val="None"/>
-          <w:rFonts w:ascii="Calibri Light" w:cs="Calibri Light" w:hAnsi="Calibri Light" w:eastAsia="Calibri Light"/>
-          <w:color w:val="24292e"/>
-          <w:u w:color="24292e"/>
-          <w:rtl w:val="0"/>
-          <w:lang w:val="en-US"/>
-        </w:rPr>
-      </w:pPr>
-      <w:r>
-        <w:rPr>
-          <w:rStyle w:val="None"/>
+          <w:rStyle w:val="None A"/>
+          <w:rFonts w:ascii="Calibri Light" w:cs="Calibri Light" w:hAnsi="Calibri Light" w:eastAsia="Calibri Light"/>
+          <w:color w:val="24292e"/>
+          <w:u w:color="24292e"/>
+          <w:rtl w:val="0"/>
+          <w:lang w:val="en-US"/>
+        </w:rPr>
+      </w:pPr>
+      <w:r>
+        <w:rPr>
+          <w:rStyle w:val="None A"/>
           <w:rFonts w:ascii="Calibri Light" w:cs="Calibri Light" w:hAnsi="Calibri Light" w:eastAsia="Calibri Light"/>
           <w:color w:val="24292e"/>
           <w:u w:color="24292e"/>
@@ -289,7 +286,7 @@
       </w:r>
       <w:r>
         <w:rPr>
-          <w:rStyle w:val="None"/>
+          <w:rStyle w:val="None A"/>
           <w:rFonts w:ascii="Calibri Light" w:cs="Calibri Light" w:hAnsi="Calibri Light" w:eastAsia="Calibri Light"/>
           <w:color w:val="24292e"/>
           <w:u w:color="24292e"/>
@@ -300,7 +297,7 @@
       </w:r>
       <w:r>
         <w:rPr>
-          <w:rStyle w:val="None"/>
+          <w:rStyle w:val="None A"/>
           <w:rFonts w:ascii="Calibri Light" w:cs="Calibri Light" w:hAnsi="Calibri Light" w:eastAsia="Calibri Light"/>
           <w:color w:val="24292e"/>
           <w:u w:color="24292e"/>
@@ -311,17 +308,18 @@
       </w:r>
       <w:r>
         <w:rPr>
-          <w:rStyle w:val="None"/>
-          <w:rFonts w:ascii="Calibri Light" w:cs="Calibri Light" w:hAnsi="Calibri Light" w:eastAsia="Calibri Light"/>
-          <w:color w:val="24292e"/>
-          <w:u w:color="24292e"/>
-          <w:rtl w:val="0"/>
+          <w:rStyle w:val="None A"/>
+          <w:rFonts w:ascii="Calibri Light" w:cs="Calibri Light" w:hAnsi="Calibri Light" w:eastAsia="Calibri Light"/>
+          <w:color w:val="24292e"/>
+          <w:u w:color="24292e"/>
+          <w:rtl w:val="0"/>
+          <w:lang w:val="en-US"/>
         </w:rPr>
         <w:t xml:space="preserve">” </w:t>
       </w:r>
       <w:r>
         <w:rPr>
-          <w:rStyle w:val="None"/>
+          <w:rStyle w:val="None A"/>
           <w:rFonts w:ascii="Calibri Light" w:cs="Calibri Light" w:hAnsi="Calibri Light" w:eastAsia="Calibri Light"/>
           <w:color w:val="24292e"/>
           <w:u w:color="24292e"/>
@@ -333,7 +331,7 @@
     </w:p>
     <w:p>
       <w:pPr>
-        <w:pStyle w:val="Body"/>
+        <w:pStyle w:val="Body A"/>
         <w:numPr>
           <w:ilvl w:val="0"/>
           <w:numId w:val="2"/>
@@ -343,17 +341,17 @@
         <w:ind w:right="0"/>
         <w:jc w:val="left"/>
         <w:rPr>
-          <w:rStyle w:val="None"/>
-          <w:rFonts w:ascii="Calibri Light" w:cs="Calibri Light" w:hAnsi="Calibri Light" w:eastAsia="Calibri Light"/>
-          <w:color w:val="24292e"/>
-          <w:u w:color="24292e"/>
-          <w:rtl w:val="0"/>
-          <w:lang w:val="en-US"/>
-        </w:rPr>
-      </w:pPr>
-      <w:r>
-        <w:rPr>
-          <w:rStyle w:val="None"/>
+          <w:rStyle w:val="None A"/>
+          <w:rFonts w:ascii="Calibri Light" w:cs="Calibri Light" w:hAnsi="Calibri Light" w:eastAsia="Calibri Light"/>
+          <w:color w:val="24292e"/>
+          <w:u w:color="24292e"/>
+          <w:rtl w:val="0"/>
+          <w:lang w:val="en-US"/>
+        </w:rPr>
+      </w:pPr>
+      <w:r>
+        <w:rPr>
+          <w:rStyle w:val="None A"/>
           <w:rFonts w:ascii="Calibri Light" w:cs="Calibri Light" w:hAnsi="Calibri Light" w:eastAsia="Calibri Light"/>
           <w:color w:val="24292e"/>
           <w:u w:color="24292e"/>
@@ -365,7 +363,7 @@
     </w:p>
     <w:p>
       <w:pPr>
-        <w:pStyle w:val="Body"/>
+        <w:pStyle w:val="Body A"/>
         <w:numPr>
           <w:ilvl w:val="0"/>
           <w:numId w:val="2"/>
@@ -375,17 +373,17 @@
         <w:ind w:right="0"/>
         <w:jc w:val="left"/>
         <w:rPr>
-          <w:rStyle w:val="None"/>
-          <w:rFonts w:ascii="Calibri Light" w:cs="Calibri Light" w:hAnsi="Calibri Light" w:eastAsia="Calibri Light"/>
-          <w:color w:val="24292e"/>
-          <w:u w:color="24292e"/>
-          <w:rtl w:val="0"/>
-          <w:lang w:val="en-US"/>
-        </w:rPr>
-      </w:pPr>
-      <w:r>
-        <w:rPr>
-          <w:rStyle w:val="None"/>
+          <w:rStyle w:val="None A"/>
+          <w:rFonts w:ascii="Calibri Light" w:cs="Calibri Light" w:hAnsi="Calibri Light" w:eastAsia="Calibri Light"/>
+          <w:color w:val="24292e"/>
+          <w:u w:color="24292e"/>
+          <w:rtl w:val="0"/>
+          <w:lang w:val="en-US"/>
+        </w:rPr>
+      </w:pPr>
+      <w:r>
+        <w:rPr>
+          <w:rStyle w:val="None A"/>
           <w:rFonts w:ascii="Calibri Light" w:cs="Calibri Light" w:hAnsi="Calibri Light" w:eastAsia="Calibri Light"/>
           <w:color w:val="24292e"/>
           <w:u w:color="24292e"/>
@@ -397,7 +395,7 @@
     </w:p>
     <w:p>
       <w:pPr>
-        <w:pStyle w:val="Body"/>
+        <w:pStyle w:val="Body A"/>
         <w:numPr>
           <w:ilvl w:val="0"/>
           <w:numId w:val="2"/>
@@ -407,17 +405,17 @@
         <w:ind w:right="0"/>
         <w:jc w:val="left"/>
         <w:rPr>
-          <w:rStyle w:val="None"/>
-          <w:rFonts w:ascii="Calibri Light" w:cs="Calibri Light" w:hAnsi="Calibri Light" w:eastAsia="Calibri Light"/>
-          <w:color w:val="24292e"/>
-          <w:u w:color="24292e"/>
-          <w:rtl w:val="0"/>
-          <w:lang w:val="en-US"/>
-        </w:rPr>
-      </w:pPr>
-      <w:r>
-        <w:rPr>
-          <w:rStyle w:val="None"/>
+          <w:rStyle w:val="None A"/>
+          <w:rFonts w:ascii="Calibri Light" w:cs="Calibri Light" w:hAnsi="Calibri Light" w:eastAsia="Calibri Light"/>
+          <w:color w:val="24292e"/>
+          <w:u w:color="24292e"/>
+          <w:rtl w:val="0"/>
+          <w:lang w:val="en-US"/>
+        </w:rPr>
+      </w:pPr>
+      <w:r>
+        <w:rPr>
+          <w:rStyle w:val="None A"/>
           <w:rFonts w:ascii="Calibri Light" w:cs="Calibri Light" w:hAnsi="Calibri Light" w:eastAsia="Calibri Light"/>
           <w:color w:val="24292e"/>
           <w:u w:color="24292e"/>
@@ -429,7 +427,7 @@
     </w:p>
     <w:p>
       <w:pPr>
-        <w:pStyle w:val="Body"/>
+        <w:pStyle w:val="Body A"/>
         <w:numPr>
           <w:ilvl w:val="0"/>
           <w:numId w:val="2"/>
@@ -439,17 +437,17 @@
         <w:ind w:right="0"/>
         <w:jc w:val="left"/>
         <w:rPr>
-          <w:rStyle w:val="None"/>
-          <w:rFonts w:ascii="Calibri Light" w:cs="Calibri Light" w:hAnsi="Calibri Light" w:eastAsia="Calibri Light"/>
-          <w:color w:val="24292e"/>
-          <w:u w:color="24292e"/>
-          <w:rtl w:val="0"/>
-          <w:lang w:val="en-US"/>
-        </w:rPr>
-      </w:pPr>
-      <w:r>
-        <w:rPr>
-          <w:rStyle w:val="None"/>
+          <w:rStyle w:val="None A"/>
+          <w:rFonts w:ascii="Calibri Light" w:cs="Calibri Light" w:hAnsi="Calibri Light" w:eastAsia="Calibri Light"/>
+          <w:color w:val="24292e"/>
+          <w:u w:color="24292e"/>
+          <w:rtl w:val="0"/>
+          <w:lang w:val="en-US"/>
+        </w:rPr>
+      </w:pPr>
+      <w:r>
+        <w:rPr>
+          <w:rStyle w:val="None A"/>
           <w:rFonts w:ascii="Calibri Light" w:cs="Calibri Light" w:hAnsi="Calibri Light" w:eastAsia="Calibri Light"/>
           <w:color w:val="24292e"/>
           <w:u w:color="24292e"/>
@@ -460,7 +458,7 @@
       </w:r>
       <w:r>
         <w:rPr>
-          <w:rStyle w:val="None"/>
+          <w:rStyle w:val="None A"/>
           <w:rFonts w:ascii="Calibri Light" w:cs="Calibri Light" w:hAnsi="Calibri Light" w:eastAsia="Calibri Light"/>
           <w:color w:val="24292e"/>
           <w:u w:color="24292e"/>
@@ -471,62 +469,19 @@
       </w:r>
       <w:r>
         <w:rPr>
-          <w:rStyle w:val="None"/>
-          <w:rFonts w:ascii="Calibri Light" w:cs="Calibri Light" w:hAnsi="Calibri Light" w:eastAsia="Calibri Light"/>
-          <w:color w:val="24292e"/>
-          <w:u w:color="24292e"/>
-          <w:rtl w:val="0"/>
-          <w:lang w:val="en-US"/>
-        </w:rPr>
-        <w:t>Language</w:t>
-      </w:r>
-      <w:r>
-        <w:rPr>
-          <w:rStyle w:val="None"/>
-          <w:rFonts w:ascii="Calibri Light" w:cs="Calibri Light" w:hAnsi="Calibri Light" w:eastAsia="Calibri Light"/>
-          <w:color w:val="24292e"/>
-          <w:u w:color="24292e"/>
-          <w:rtl w:val="0"/>
-          <w:lang w:val="en-US"/>
-        </w:rPr>
-        <w:t xml:space="preserve"> </w:t>
-      </w:r>
-      <w:r>
-        <w:rPr>
-          <w:rStyle w:val="None"/>
-          <w:rFonts w:ascii="Calibri Light" w:cs="Calibri Light" w:hAnsi="Calibri Light" w:eastAsia="Calibri Light"/>
-          <w:color w:val="24292e"/>
-          <w:u w:color="24292e"/>
-          <w:rtl w:val="0"/>
-        </w:rPr>
-        <w:t>&amp;</w:t>
-      </w:r>
-      <w:r>
-        <w:rPr>
-          <w:rStyle w:val="None"/>
-          <w:rFonts w:ascii="Calibri Light" w:cs="Calibri Light" w:hAnsi="Calibri Light" w:eastAsia="Calibri Light"/>
-          <w:color w:val="24292e"/>
-          <w:u w:color="24292e"/>
-          <w:rtl w:val="0"/>
-          <w:lang w:val="en-US"/>
-        </w:rPr>
-        <w:t xml:space="preserve"> </w:t>
-      </w:r>
-      <w:r>
-        <w:rPr>
-          <w:rStyle w:val="None"/>
-          <w:rFonts w:ascii="Calibri Light" w:cs="Calibri Light" w:hAnsi="Calibri Light" w:eastAsia="Calibri Light"/>
-          <w:color w:val="24292e"/>
-          <w:u w:color="24292e"/>
-          <w:rtl w:val="0"/>
-          <w:lang w:val="en-US"/>
-        </w:rPr>
-        <w:t>Frameworks", then choose "JavaScript" and set the JavaScript language version to ECMAScript 6 to support let definition.</w:t>
-      </w:r>
-    </w:p>
-    <w:p>
-      <w:pPr>
-        <w:pStyle w:val="Body"/>
+          <w:rStyle w:val="None A"/>
+          <w:rFonts w:ascii="Calibri Light" w:cs="Calibri Light" w:hAnsi="Calibri Light" w:eastAsia="Calibri Light"/>
+          <w:color w:val="24292e"/>
+          <w:u w:color="24292e"/>
+          <w:rtl w:val="0"/>
+          <w:lang w:val="en-US"/>
+        </w:rPr>
+        <w:t>Language &amp; Frameworks", then choose "JavaScript" and set the JavaScript language version to ECMAScript 6 to support let definition.</w:t>
+      </w:r>
+    </w:p>
+    <w:p>
+      <w:pPr>
+        <w:pStyle w:val="Body A"/>
         <w:numPr>
           <w:ilvl w:val="0"/>
           <w:numId w:val="2"/>
@@ -536,40 +491,29 @@
         <w:ind w:right="0"/>
         <w:jc w:val="left"/>
         <w:rPr>
-          <w:rStyle w:val="None"/>
-          <w:rFonts w:ascii="Calibri Light" w:cs="Calibri Light" w:hAnsi="Calibri Light" w:eastAsia="Calibri Light"/>
-          <w:color w:val="24292e"/>
-          <w:u w:color="24292e"/>
-          <w:rtl w:val="0"/>
-          <w:lang w:val="en-US"/>
-        </w:rPr>
-      </w:pPr>
-      <w:r>
-        <w:rPr>
-          <w:rStyle w:val="None"/>
-          <w:rFonts w:ascii="Calibri Light" w:cs="Calibri Light" w:hAnsi="Calibri Light" w:eastAsia="Calibri Light"/>
-          <w:color w:val="24292e"/>
-          <w:u w:color="24292e"/>
-          <w:rtl w:val="0"/>
-          <w:lang w:val="en-US"/>
-        </w:rPr>
-        <w:t>Close the configuration page and hit the run button</w:t>
-      </w:r>
-      <w:r>
-        <w:rPr>
-          <w:rStyle w:val="None"/>
-          <w:rFonts w:ascii="Calibri Light" w:cs="Calibri Light" w:hAnsi="Calibri Light" w:eastAsia="Calibri Light"/>
-          <w:color w:val="24292e"/>
-          <w:u w:color="24292e"/>
-          <w:rtl w:val="0"/>
-          <w:lang w:val="en-US"/>
-        </w:rPr>
-        <w:t xml:space="preserve">. </w:t>
-      </w:r>
-    </w:p>
-    <w:p>
-      <w:pPr>
-        <w:pStyle w:val="Body"/>
+          <w:rStyle w:val="None A"/>
+          <w:rFonts w:ascii="Calibri Light" w:cs="Calibri Light" w:hAnsi="Calibri Light" w:eastAsia="Calibri Light"/>
+          <w:color w:val="24292e"/>
+          <w:u w:color="24292e"/>
+          <w:rtl w:val="0"/>
+          <w:lang w:val="en-US"/>
+        </w:rPr>
+      </w:pPr>
+      <w:r>
+        <w:rPr>
+          <w:rStyle w:val="None A"/>
+          <w:rFonts w:ascii="Calibri Light" w:cs="Calibri Light" w:hAnsi="Calibri Light" w:eastAsia="Calibri Light"/>
+          <w:color w:val="24292e"/>
+          <w:u w:color="24292e"/>
+          <w:rtl w:val="0"/>
+          <w:lang w:val="en-US"/>
+        </w:rPr>
+        <w:t xml:space="preserve">Close the configuration page and hit the run button. </w:t>
+      </w:r>
+    </w:p>
+    <w:p>
+      <w:pPr>
+        <w:pStyle w:val="Body A"/>
         <w:numPr>
           <w:ilvl w:val="0"/>
           <w:numId w:val="2"/>
@@ -579,7 +523,7 @@
         <w:ind w:right="0"/>
         <w:jc w:val="left"/>
         <w:rPr>
-          <w:rStyle w:val="None"/>
+          <w:rStyle w:val="None A"/>
           <w:rFonts w:ascii="Calibri Light" w:cs="Calibri Light" w:hAnsi="Calibri Light" w:eastAsia="Calibri Light"/>
           <w:color w:val="24292e"/>
           <w:u w:color="24292e"/>
@@ -589,7 +533,7 @@
       </w:pPr>
       <w:r>
         <w:rPr>
-          <w:rStyle w:val="None"/>
+          <w:rStyle w:val="None A"/>
           <w:rFonts w:ascii="Calibri Light" w:cs="Calibri Light" w:hAnsi="Calibri Light" w:eastAsia="Calibri Light"/>
           <w:color w:val="000000"/>
           <w:u w:color="000000"/>
@@ -600,216 +544,148 @@
       </w:r>
       <w:r>
         <w:rPr>
-          <w:rStyle w:val="None"/>
+          <w:rStyle w:val="None A"/>
           <w:rFonts w:ascii="Calibri Light" w:cs="Calibri Light" w:hAnsi="Calibri Light" w:eastAsia="Calibri Light"/>
           <w:color w:val="000000"/>
           <w:u w:color="000000"/>
+          <w:lang w:val="en-US"/>
         </w:rPr>
         <w:br w:type="textWrapping"/>
       </w:r>
       <w:r>
         <w:rPr>
-          <w:rStyle w:val="None"/>
+          <w:rStyle w:val="None A"/>
           <w:rFonts w:ascii="Calibri Light" w:cs="Calibri Light" w:hAnsi="Calibri Light" w:eastAsia="Calibri Light"/>
           <w:color w:val="000000"/>
           <w:u w:color="000000"/>
           <w:rtl w:val="0"/>
-        </w:rPr>
-        <w:t>1. Install Node.js</w:t>
-      </w:r>
-      <w:r>
-        <w:rPr>
-          <w:rStyle w:val="None"/>
+          <w:lang w:val="en-US"/>
+        </w:rPr>
+        <w:t>1. Install Node.js (https://nodejs.org/en/download/)</w:t>
+      </w:r>
+      <w:r>
+        <w:rPr>
+          <w:rStyle w:val="None A"/>
           <w:rFonts w:ascii="Calibri Light" w:cs="Calibri Light" w:hAnsi="Calibri Light" w:eastAsia="Calibri Light"/>
           <w:color w:val="000000"/>
           <w:u w:color="000000"/>
-          <w:rtl w:val="0"/>
-          <w:lang w:val="en-US"/>
-        </w:rPr>
-        <w:t xml:space="preserve"> </w:t>
-      </w:r>
-      <w:r>
-        <w:rPr>
-          <w:rStyle w:val="None"/>
+          <w:lang w:val="en-US"/>
+        </w:rPr>
+        <w:br w:type="textWrapping"/>
+      </w:r>
+      <w:r>
+        <w:rPr>
+          <w:rStyle w:val="None A"/>
           <w:rFonts w:ascii="Calibri Light" w:cs="Calibri Light" w:hAnsi="Calibri Light" w:eastAsia="Calibri Light"/>
           <w:color w:val="000000"/>
           <w:u w:color="000000"/>
           <w:rtl w:val="0"/>
-          <w:lang w:val="en-US"/>
-        </w:rPr>
-        <w:t>(https://nodejs.org/en/download/)</w:t>
-      </w:r>
-      <w:r>
-        <w:rPr>
-          <w:rStyle w:val="None"/>
+          <w:lang w:val="pt-PT"/>
+        </w:rPr>
+        <w:t>2. Set</w:t>
+      </w:r>
+      <w:r>
+        <w:rPr>
+          <w:rStyle w:val="None A"/>
           <w:rFonts w:ascii="Calibri Light" w:cs="Calibri Light" w:hAnsi="Calibri Light" w:eastAsia="Calibri Light"/>
           <w:color w:val="000000"/>
           <w:u w:color="000000"/>
-        </w:rPr>
-        <w:br w:type="textWrapping"/>
-      </w:r>
-      <w:r>
-        <w:rPr>
-          <w:rStyle w:val="None"/>
+          <w:rtl w:val="0"/>
+          <w:lang w:val="en-US"/>
+        </w:rPr>
+        <w:t xml:space="preserve"> up the Command line environment (for more information, check https://www.tutorialspoint.com/nodejs/nodejs_environment_setup.htm)</w:t>
+      </w:r>
+      <w:r>
+        <w:rPr>
+          <w:rStyle w:val="None A"/>
           <w:rFonts w:ascii="Calibri Light" w:cs="Calibri Light" w:hAnsi="Calibri Light" w:eastAsia="Calibri Light"/>
           <w:color w:val="000000"/>
           <w:u w:color="000000"/>
-          <w:rtl w:val="0"/>
-          <w:lang w:val="pt-PT"/>
-        </w:rPr>
-        <w:t>2. Set</w:t>
-      </w:r>
-      <w:r>
-        <w:rPr>
-          <w:rStyle w:val="None"/>
+          <w:lang w:val="en-US"/>
+        </w:rPr>
+        <w:br w:type="textWrapping"/>
+      </w:r>
+      <w:r>
+        <w:rPr>
+          <w:rStyle w:val="None A"/>
           <w:rFonts w:ascii="Calibri Light" w:cs="Calibri Light" w:hAnsi="Calibri Light" w:eastAsia="Calibri Light"/>
           <w:color w:val="000000"/>
           <w:u w:color="000000"/>
           <w:rtl w:val="0"/>
           <w:lang w:val="en-US"/>
         </w:rPr>
-        <w:t xml:space="preserve"> </w:t>
-      </w:r>
-      <w:r>
-        <w:rPr>
-          <w:rStyle w:val="None"/>
+        <w:t>3. Download sudoku.js along with the sudoku sample txt file.</w:t>
+      </w:r>
+      <w:r>
+        <w:rPr>
+          <w:rStyle w:val="None A"/>
           <w:rFonts w:ascii="Calibri Light" w:cs="Calibri Light" w:hAnsi="Calibri Light" w:eastAsia="Calibri Light"/>
           <w:color w:val="000000"/>
           <w:u w:color="000000"/>
-          <w:rtl w:val="0"/>
-          <w:lang w:val="en-US"/>
-        </w:rPr>
-        <w:t>up the Command line environment</w:t>
-      </w:r>
-      <w:r>
-        <w:rPr>
-          <w:rStyle w:val="None"/>
+          <w:lang w:val="en-US"/>
+        </w:rPr>
+        <w:br w:type="textWrapping"/>
+      </w:r>
+      <w:r>
+        <w:rPr>
+          <w:rStyle w:val="None A"/>
           <w:rFonts w:ascii="Calibri Light" w:cs="Calibri Light" w:hAnsi="Calibri Light" w:eastAsia="Calibri Light"/>
           <w:color w:val="000000"/>
           <w:u w:color="000000"/>
           <w:rtl w:val="0"/>
           <w:lang w:val="en-US"/>
         </w:rPr>
-        <w:t xml:space="preserve"> </w:t>
-      </w:r>
-      <w:r>
-        <w:rPr>
-          <w:rStyle w:val="None"/>
+        <w:t>4. Open command line, cd to the directory of sudoku.js and sample txt file</w:t>
+      </w:r>
+      <w:r>
+        <w:rPr>
+          <w:rStyle w:val="None A"/>
           <w:rFonts w:ascii="Calibri Light" w:cs="Calibri Light" w:hAnsi="Calibri Light" w:eastAsia="Calibri Light"/>
           <w:color w:val="000000"/>
           <w:u w:color="000000"/>
-          <w:rtl w:val="0"/>
-          <w:lang w:val="en-US"/>
-        </w:rPr>
-        <w:t>(for more information, check https://www.tutorialspoint.com/nodejs/nodejs_environment_setup.htm)</w:t>
-      </w:r>
-      <w:r>
-        <w:rPr>
-          <w:rStyle w:val="None"/>
+          <w:lang w:val="en-US"/>
+        </w:rPr>
+        <w:br w:type="textWrapping"/>
+      </w:r>
+      <w:r>
+        <w:rPr>
+          <w:rStyle w:val="None A"/>
           <w:rFonts w:ascii="Calibri Light" w:cs="Calibri Light" w:hAnsi="Calibri Light" w:eastAsia="Calibri Light"/>
           <w:color w:val="000000"/>
           <w:u w:color="000000"/>
-        </w:rPr>
-        <w:br w:type="textWrapping"/>
-      </w:r>
-      <w:r>
-        <w:rPr>
-          <w:rStyle w:val="None"/>
+          <w:rtl w:val="0"/>
+          <w:lang w:val="en-US"/>
+        </w:rPr>
+        <w:t>5. Type "node sudoku.js"</w:t>
+      </w:r>
+      <w:r>
+        <w:rPr>
+          <w:rStyle w:val="None A"/>
           <w:rFonts w:ascii="Calibri Light" w:cs="Calibri Light" w:hAnsi="Calibri Light" w:eastAsia="Calibri Light"/>
           <w:color w:val="000000"/>
           <w:u w:color="000000"/>
-          <w:rtl w:val="0"/>
-          <w:lang w:val="en-US"/>
-        </w:rPr>
-        <w:t xml:space="preserve">3. Download sudoku.js along with </w:t>
-      </w:r>
-      <w:r>
-        <w:rPr>
-          <w:rStyle w:val="None"/>
+          <w:lang w:val="en-US"/>
+        </w:rPr>
+        <w:br w:type="textWrapping"/>
+      </w:r>
+      <w:r>
+        <w:rPr>
+          <w:rStyle w:val="None A"/>
           <w:rFonts w:ascii="Calibri Light" w:cs="Calibri Light" w:hAnsi="Calibri Light" w:eastAsia="Calibri Light"/>
           <w:color w:val="000000"/>
           <w:u w:color="000000"/>
           <w:rtl w:val="0"/>
           <w:lang w:val="en-US"/>
         </w:rPr>
-        <w:t xml:space="preserve">the </w:t>
-      </w:r>
-      <w:r>
-        <w:rPr>
-          <w:rStyle w:val="None"/>
-          <w:rFonts w:ascii="Calibri Light" w:cs="Calibri Light" w:hAnsi="Calibri Light" w:eastAsia="Calibri Light"/>
-          <w:color w:val="000000"/>
-          <w:u w:color="000000"/>
-          <w:rtl w:val="0"/>
-        </w:rPr>
-        <w:t>sudoku sample txt file.</w:t>
-      </w:r>
-      <w:r>
-        <w:rPr>
-          <w:rStyle w:val="None"/>
-          <w:rFonts w:ascii="Calibri Light" w:cs="Calibri Light" w:hAnsi="Calibri Light" w:eastAsia="Calibri Light"/>
-          <w:color w:val="000000"/>
-          <w:u w:color="000000"/>
-        </w:rPr>
-        <w:br w:type="textWrapping"/>
-      </w:r>
-      <w:r>
-        <w:rPr>
-          <w:rStyle w:val="None"/>
-          <w:rFonts w:ascii="Calibri Light" w:cs="Calibri Light" w:hAnsi="Calibri Light" w:eastAsia="Calibri Light"/>
-          <w:color w:val="000000"/>
-          <w:u w:color="000000"/>
-          <w:rtl w:val="0"/>
-          <w:lang w:val="en-US"/>
-        </w:rPr>
-        <w:t>4. Open command line, cd to the directory of sudoku.js and sample txt file</w:t>
-      </w:r>
-      <w:r>
-        <w:rPr>
-          <w:rStyle w:val="None"/>
-          <w:rFonts w:ascii="Calibri Light" w:cs="Calibri Light" w:hAnsi="Calibri Light" w:eastAsia="Calibri Light"/>
-          <w:color w:val="000000"/>
-          <w:u w:color="000000"/>
-        </w:rPr>
-        <w:br w:type="textWrapping"/>
-      </w:r>
-      <w:r>
-        <w:rPr>
-          <w:rStyle w:val="None"/>
-          <w:rFonts w:ascii="Calibri Light" w:cs="Calibri Light" w:hAnsi="Calibri Light" w:eastAsia="Calibri Light"/>
-          <w:color w:val="000000"/>
-          <w:u w:color="000000"/>
-          <w:rtl w:val="0"/>
-        </w:rPr>
-        <w:t>5. Type "node sudoku.js"</w:t>
-      </w:r>
-      <w:r>
-        <w:rPr>
-          <w:rStyle w:val="None"/>
-          <w:rFonts w:ascii="Calibri Light" w:cs="Calibri Light" w:hAnsi="Calibri Light" w:eastAsia="Calibri Light"/>
-          <w:color w:val="000000"/>
-          <w:u w:color="000000"/>
-        </w:rPr>
-        <w:br w:type="textWrapping"/>
-      </w:r>
-      <w:r>
-        <w:rPr>
-          <w:rStyle w:val="None"/>
-          <w:rFonts w:ascii="Calibri Light" w:cs="Calibri Light" w:hAnsi="Calibri Light" w:eastAsia="Calibri Light"/>
-          <w:color w:val="000000"/>
-          <w:u w:color="000000"/>
-          <w:rtl w:val="0"/>
-          <w:lang w:val="en-US"/>
-        </w:rPr>
         <w:t>6. A solution should appear on command line</w:t>
       </w:r>
     </w:p>
     <w:p>
       <w:pPr>
-        <w:pStyle w:val="Body"/>
+        <w:pStyle w:val="Body A"/>
         <w:spacing w:before="60" w:after="100"/>
         <w:rPr>
-          <w:rStyle w:val="None"/>
+          <w:rStyle w:val="None A"/>
           <w:rFonts w:ascii="Helvetica" w:cs="Helvetica" w:hAnsi="Helvetica" w:eastAsia="Helvetica"/>
           <w:color w:val="24292e"/>
           <w:u w:color="24292e"/>
@@ -818,9 +694,9 @@
     </w:p>
     <w:p>
       <w:pPr>
-        <w:pStyle w:val="Body"/>
-        <w:rPr>
-          <w:rStyle w:val="None"/>
+        <w:pStyle w:val="Body A"/>
+        <w:rPr>
+          <w:rStyle w:val="None A"/>
           <w:rFonts w:ascii="Helvetica" w:cs="Helvetica" w:hAnsi="Helvetica" w:eastAsia="Helvetica"/>
           <w:b w:val="1"/>
           <w:bCs w:val="1"/>
@@ -833,9 +709,9 @@
     </w:p>
     <w:p>
       <w:pPr>
-        <w:pStyle w:val="Body"/>
-        <w:rPr>
-          <w:rStyle w:val="None"/>
+        <w:pStyle w:val="Body A"/>
+        <w:rPr>
+          <w:rStyle w:val="None A"/>
           <w:rFonts w:ascii="Times New Roman" w:cs="Times New Roman" w:hAnsi="Times New Roman" w:eastAsia="Times New Roman"/>
           <w:b w:val="1"/>
           <w:bCs w:val="1"/>
@@ -843,7 +719,7 @@
       </w:pPr>
       <w:r>
         <w:rPr>
-          <w:rStyle w:val="None"/>
+          <w:rStyle w:val="None A"/>
           <w:rFonts w:ascii="Helvetica" w:cs="Helvetica" w:hAnsi="Helvetica" w:eastAsia="Helvetica"/>
           <w:b w:val="1"/>
           <w:bCs w:val="1"/>
@@ -913,7 +789,7 @@
       </w:r>
       <w:r>
         <w:rPr>
-          <w:rStyle w:val="None"/>
+          <w:rStyle w:val="None A"/>
           <w:rFonts w:ascii="Helvetica" w:hAnsi="Helvetica"/>
           <w:color w:val="24292e"/>
           <w:sz w:val="28"/>
@@ -927,10 +803,10 @@
     </w:p>
     <w:p>
       <w:pPr>
-        <w:pStyle w:val="Body"/>
+        <w:pStyle w:val="Body A"/>
         <w:spacing w:before="60" w:after="100"/>
         <w:rPr>
-          <w:rStyle w:val="None"/>
+          <w:rStyle w:val="None A"/>
           <w:rFonts w:ascii="Helvetica" w:cs="Helvetica" w:hAnsi="Helvetica" w:eastAsia="Helvetica"/>
           <w:color w:val="24292e"/>
           <w:u w:color="24292e"/>
@@ -939,7 +815,7 @@
     </w:p>
     <w:p>
       <w:pPr>
-        <w:pStyle w:val="Body"/>
+        <w:pStyle w:val="Body A"/>
         <w:rPr>
           <w:rFonts w:ascii="Times New Roman" w:cs="Times New Roman" w:hAnsi="Times New Roman" w:eastAsia="Times New Roman"/>
         </w:rPr>
@@ -947,52 +823,52 @@
     </w:p>
     <w:p>
       <w:pPr>
-        <w:pStyle w:val="Body"/>
-      </w:pPr>
-    </w:p>
-    <w:p>
-      <w:pPr>
-        <w:pStyle w:val="Body"/>
-      </w:pPr>
-    </w:p>
-    <w:p>
-      <w:pPr>
-        <w:pStyle w:val="Body"/>
-      </w:pPr>
-    </w:p>
-    <w:p>
-      <w:pPr>
-        <w:pStyle w:val="Body"/>
-      </w:pPr>
-    </w:p>
-    <w:p>
-      <w:pPr>
-        <w:pStyle w:val="Body"/>
-      </w:pPr>
-    </w:p>
-    <w:p>
-      <w:pPr>
-        <w:pStyle w:val="Body"/>
-      </w:pPr>
-    </w:p>
-    <w:p>
-      <w:pPr>
-        <w:pStyle w:val="Body"/>
-      </w:pPr>
-    </w:p>
-    <w:p>
-      <w:pPr>
-        <w:pStyle w:val="Body"/>
-      </w:pPr>
-    </w:p>
-    <w:p>
-      <w:pPr>
-        <w:pStyle w:val="Body"/>
-      </w:pPr>
-    </w:p>
-    <w:p>
-      <w:pPr>
-        <w:pStyle w:val="Body"/>
+        <w:pStyle w:val="Body A"/>
+      </w:pPr>
+    </w:p>
+    <w:p>
+      <w:pPr>
+        <w:pStyle w:val="Body A"/>
+      </w:pPr>
+    </w:p>
+    <w:p>
+      <w:pPr>
+        <w:pStyle w:val="Body A"/>
+      </w:pPr>
+    </w:p>
+    <w:p>
+      <w:pPr>
+        <w:pStyle w:val="Body A"/>
+      </w:pPr>
+    </w:p>
+    <w:p>
+      <w:pPr>
+        <w:pStyle w:val="Body A"/>
+      </w:pPr>
+    </w:p>
+    <w:p>
+      <w:pPr>
+        <w:pStyle w:val="Body A"/>
+      </w:pPr>
+    </w:p>
+    <w:p>
+      <w:pPr>
+        <w:pStyle w:val="Body A"/>
+      </w:pPr>
+    </w:p>
+    <w:p>
+      <w:pPr>
+        <w:pStyle w:val="Body A"/>
+      </w:pPr>
+    </w:p>
+    <w:p>
+      <w:pPr>
+        <w:pStyle w:val="Body A"/>
+      </w:pPr>
+    </w:p>
+    <w:p>
+      <w:pPr>
+        <w:pStyle w:val="Body A"/>
       </w:pPr>
       <w:r>
         <w:rPr>
@@ -1000,24 +876,65 @@
         </w:rPr>
         <w:t xml:space="preserve">The input file should reside in the same directory as  the source files. </w:t>
       </w:r>
-    </w:p>
-    <w:p>
-      <w:pPr>
-        <w:pStyle w:val="Body"/>
-      </w:pPr>
-    </w:p>
-    <w:p>
-      <w:pPr>
-        <w:pStyle w:val="Body"/>
-      </w:pPr>
-    </w:p>
-    <w:p>
-      <w:pPr>
-        <w:pStyle w:val="Body"/>
-      </w:pPr>
-      <w:r>
-        <w:rPr>
-          <w:rStyle w:val="None"/>
+      <w:r>
+        <w:rPr>
+          <w:rtl w:val="0"/>
+        </w:rPr>
+        <w:t xml:space="preserve">The name of the input file can be changed by editing this line in sudoku.js: </w:t>
+      </w:r>
+    </w:p>
+    <w:p>
+      <w:pPr>
+        <w:pStyle w:val="Body A"/>
+      </w:pPr>
+      <w:r>
+        <w:rPr>
+          <w:rtl w:val="0"/>
+        </w:rPr>
+        <w:t>const FILE_NAME=</w:t>
+      </w:r>
+      <w:r>
+        <w:rPr>
+          <w:rtl w:val="0"/>
+        </w:rPr>
+        <w:t>“</w:t>
+      </w:r>
+      <w:r>
+        <w:rPr>
+          <w:rtl w:val="0"/>
+        </w:rPr>
+        <w:t>sudoku.txt</w:t>
+      </w:r>
+      <w:r>
+        <w:rPr>
+          <w:rtl w:val="0"/>
+        </w:rPr>
+        <w:t>”</w:t>
+      </w:r>
+      <w:r>
+        <w:rPr>
+          <w:rtl w:val="0"/>
+        </w:rPr>
+        <w:t xml:space="preserve">. </w:t>
+      </w:r>
+    </w:p>
+    <w:p>
+      <w:pPr>
+        <w:pStyle w:val="Body A"/>
+      </w:pPr>
+    </w:p>
+    <w:p>
+      <w:pPr>
+        <w:pStyle w:val="Body A"/>
+      </w:pPr>
+    </w:p>
+    <w:p>
+      <w:pPr>
+        <w:pStyle w:val="Body A"/>
+      </w:pPr>
+      <w:r>
+        <w:rPr>
+          <w:rStyle w:val="None A"/>
           <w:b w:val="1"/>
           <w:bCs w:val="1"/>
           <w:sz w:val="28"/>
@@ -1029,7 +946,8 @@
       </w:r>
       <w:r>
         <w:rPr>
-          <w:rStyle w:val="None"/>
+          <w:rStyle w:val="None A"/>
+          <w:rFonts w:ascii="Times New Roman" w:cs="Times New Roman" w:hAnsi="Times New Roman" w:eastAsia="Times New Roman"/>
           <w:b w:val="1"/>
           <w:bCs w:val="1"/>
           <w:sz w:val="28"/>
@@ -1038,8 +956,8 @@
         <w:drawing>
           <wp:anchor distT="152400" distB="152400" distL="152400" distR="152400" simplePos="0" relativeHeight="251660288" behindDoc="0" locked="0" layoutInCell="1" allowOverlap="1">
             <wp:simplePos x="0" y="0"/>
-            <wp:positionH relativeFrom="margin">
-              <wp:posOffset>-6350</wp:posOffset>
+            <wp:positionH relativeFrom="page">
+              <wp:posOffset>908050</wp:posOffset>
             </wp:positionH>
             <wp:positionV relativeFrom="line">
               <wp:posOffset>203200</wp:posOffset>
@@ -1061,7 +979,7 @@
               <a:graphicData uri="http://schemas.openxmlformats.org/drawingml/2006/picture">
                 <pic:pic xmlns:pic="http://schemas.openxmlformats.org/drawingml/2006/picture">
                   <pic:nvPicPr>
-                    <pic:cNvPr id="1073741826" name="Screen Shot 2017-04-18 at 6.34.05 PM.png"/>
+                    <pic:cNvPr id="1073741826" name="image2.png"/>
                     <pic:cNvPicPr>
                       <a:picLocks noChangeAspect="1"/>
                     </pic:cNvPicPr>
@@ -1093,15 +1011,6 @@
             </a:graphic>
           </wp:anchor>
         </w:drawing>
-      </w:r>
-      <w:r>
-        <w:rPr>
-          <w:rStyle w:val="None"/>
-          <w:b w:val="1"/>
-          <w:bCs w:val="1"/>
-          <w:sz w:val="28"/>
-          <w:szCs w:val="28"/>
-        </w:rPr>
       </w:r>
     </w:p>
     <w:sectPr>
@@ -1181,9 +1090,6 @@
       <w:lvlText w:val="%2."/>
       <w:lvlJc w:val="left"/>
       <w:pPr>
-        <w:tabs>
-          <w:tab w:val="left" w:pos="360"/>
-        </w:tabs>
         <w:ind w:left="1080" w:hanging="360"/>
       </w:pPr>
       <w:rPr>
@@ -1210,9 +1116,6 @@
       <w:lvlText w:val="%3."/>
       <w:lvlJc w:val="left"/>
       <w:pPr>
-        <w:tabs>
-          <w:tab w:val="left" w:pos="360"/>
-        </w:tabs>
         <w:ind w:left="1800" w:hanging="360"/>
       </w:pPr>
       <w:rPr>
@@ -1239,9 +1142,6 @@
       <w:lvlText w:val="%4."/>
       <w:lvlJc w:val="left"/>
       <w:pPr>
-        <w:tabs>
-          <w:tab w:val="left" w:pos="360"/>
-        </w:tabs>
         <w:ind w:left="2520" w:hanging="360"/>
       </w:pPr>
       <w:rPr>
@@ -1268,9 +1168,6 @@
       <w:lvlText w:val="%5."/>
       <w:lvlJc w:val="left"/>
       <w:pPr>
-        <w:tabs>
-          <w:tab w:val="left" w:pos="360"/>
-        </w:tabs>
         <w:ind w:left="3240" w:hanging="360"/>
       </w:pPr>
       <w:rPr>
@@ -1297,9 +1194,6 @@
       <w:lvlText w:val="%6."/>
       <w:lvlJc w:val="left"/>
       <w:pPr>
-        <w:tabs>
-          <w:tab w:val="left" w:pos="360"/>
-        </w:tabs>
         <w:ind w:left="3960" w:hanging="360"/>
       </w:pPr>
       <w:rPr>
@@ -1326,9 +1220,6 @@
       <w:lvlText w:val="%7."/>
       <w:lvlJc w:val="left"/>
       <w:pPr>
-        <w:tabs>
-          <w:tab w:val="left" w:pos="360"/>
-        </w:tabs>
         <w:ind w:left="4680" w:hanging="360"/>
       </w:pPr>
       <w:rPr>
@@ -1355,9 +1246,6 @@
       <w:lvlText w:val="%8."/>
       <w:lvlJc w:val="left"/>
       <w:pPr>
-        <w:tabs>
-          <w:tab w:val="left" w:pos="360"/>
-        </w:tabs>
         <w:ind w:left="5400" w:hanging="360"/>
       </w:pPr>
       <w:rPr>
@@ -1384,9 +1272,6 @@
       <w:lvlText w:val="%9."/>
       <w:lvlJc w:val="left"/>
       <w:pPr>
-        <w:tabs>
-          <w:tab w:val="left" w:pos="360"/>
-        </w:tabs>
         <w:ind w:left="6120" w:hanging="360"/>
       </w:pPr>
       <w:rPr>
@@ -1563,9 +1448,9 @@
       <w:vertAlign w:val="baseline"/>
     </w:rPr>
   </w:style>
-  <w:style w:type="paragraph" w:styleId="Body">
-    <w:name w:val="Body"/>
-    <w:next w:val="Body"/>
+  <w:style w:type="paragraph" w:styleId="Body A">
+    <w:name w:val="Body A"/>
+    <w:next w:val="Body A"/>
     <w:pPr>
       <w:keepNext w:val="0"/>
       <w:keepLines w:val="0"/>
@@ -1601,6 +1486,12 @@
       <w:lang w:val="en-US"/>
     </w:rPr>
   </w:style>
+  <w:style w:type="character" w:styleId="None A">
+    <w:name w:val="None A"/>
+    <w:rPr>
+      <w:lang w:val="en-US"/>
+    </w:rPr>
+  </w:style>
   <w:style w:type="numbering" w:styleId="Imported Style 1">
     <w:name w:val="Imported Style 1"/>
     <w:pPr>
@@ -1609,25 +1500,24 @@
       </w:numPr>
     </w:pPr>
   </w:style>
-  <w:style w:type="character" w:styleId="None">
-    <w:name w:val="None"/>
-  </w:style>
   <w:style w:type="character" w:styleId="Hyperlink.0">
     <w:name w:val="Hyperlink.0"/>
-    <w:basedOn w:val="None"/>
+    <w:basedOn w:val="None A"/>
     <w:next w:val="Hyperlink.0"/>
     <w:rPr>
       <w:color w:val="0366d6"/>
       <w:u w:color="0366d6"/>
+      <w:lang w:val="en-US"/>
     </w:rPr>
   </w:style>
   <w:style w:type="character" w:styleId="Hyperlink.1">
     <w:name w:val="Hyperlink.1"/>
-    <w:basedOn w:val="Hyperlink"/>
+    <w:basedOn w:val="None A"/>
     <w:next w:val="Hyperlink.1"/>
     <w:rPr>
       <w:color w:val="0000ff"/>
       <w:u w:val="single" w:color="0000ff"/>
+      <w:lang w:val="en-US"/>
     </w:rPr>
   </w:style>
 </w:styles>
@@ -1826,17 +1716,17 @@
         <a:solidFill>
           <a:srgbClr val="FFFFFF"/>
         </a:solidFill>
-        <a:ln w="12700" cap="flat">
+        <a:ln w="25400" cap="flat">
           <a:solidFill>
             <a:schemeClr val="accent1"/>
           </a:solidFill>
           <a:prstDash val="solid"/>
-          <a:miter lim="800000"/>
+          <a:round/>
         </a:ln>
         <a:effectLst/>
         <a:sp3d/>
       </a:spPr>
-      <a:bodyPr rot="0" spcFirstLastPara="1" vertOverflow="overflow" horzOverflow="overflow" vert="horz" wrap="square" lIns="45719" tIns="45719" rIns="45719" bIns="45719" numCol="1" spcCol="38100" rtlCol="0" anchor="ctr" upright="0">
+      <a:bodyPr rot="0" spcFirstLastPara="1" vertOverflow="overflow" horzOverflow="overflow" vert="horz" wrap="square" lIns="45718" tIns="45718" rIns="45718" bIns="45718" numCol="1" spcCol="38100" rtlCol="0" anchor="ctr" upright="0">
         <a:spAutoFit/>
       </a:bodyPr>
       <a:lstStyle>
@@ -1864,10 +1754,10 @@
             </a:solidFill>
             <a:effectLst/>
             <a:uFillTx/>
-            <a:latin typeface="Calibri"/>
-            <a:ea typeface="Calibri"/>
-            <a:cs typeface="Calibri"/>
-            <a:sym typeface="Calibri"/>
+            <a:latin typeface="+mn-lt"/>
+            <a:ea typeface="+mn-ea"/>
+            <a:cs typeface="+mn-cs"/>
+            <a:sym typeface="Helvetica"/>
           </a:defRPr>
         </a:defPPr>
         <a:lvl1pPr marL="0" marR="0" indent="0" algn="l" defTabSz="914400" rtl="0" fontAlgn="auto" latinLnBrk="1" hangingPunct="0">
@@ -2115,12 +2005,12 @@
     <a:lnDef>
       <a:spPr>
         <a:noFill/>
-        <a:ln w="12700" cap="flat">
+        <a:ln w="25400" cap="flat">
           <a:solidFill>
             <a:schemeClr val="accent1"/>
           </a:solidFill>
           <a:prstDash val="solid"/>
-          <a:miter lim="800000"/>
+          <a:round/>
         </a:ln>
         <a:effectLst/>
         <a:sp3d/>
@@ -2407,7 +2297,7 @@
         <a:effectLst/>
         <a:sp3d/>
       </a:spPr>
-      <a:bodyPr rot="0" spcFirstLastPara="1" vertOverflow="overflow" horzOverflow="overflow" vert="horz" wrap="square" lIns="45719" tIns="45719" rIns="45719" bIns="45719" numCol="1" spcCol="38100" rtlCol="0" anchor="t" upright="0">
+      <a:bodyPr rot="0" spcFirstLastPara="1" vertOverflow="overflow" horzOverflow="overflow" vert="horz" wrap="square" lIns="45718" tIns="45718" rIns="45718" bIns="45718" numCol="1" spcCol="38100" rtlCol="0" anchor="t" upright="0">
         <a:spAutoFit/>
       </a:bodyPr>
       <a:lstStyle>
@@ -2435,10 +2325,10 @@
             </a:solidFill>
             <a:effectLst/>
             <a:uFillTx/>
-            <a:latin typeface="Calibri"/>
-            <a:ea typeface="Calibri"/>
-            <a:cs typeface="Calibri"/>
-            <a:sym typeface="Calibri"/>
+            <a:latin typeface="+mn-lt"/>
+            <a:ea typeface="+mn-ea"/>
+            <a:cs typeface="+mn-cs"/>
+            <a:sym typeface="Helvetica"/>
           </a:defRPr>
         </a:defPPr>
         <a:lvl1pPr marL="0" marR="0" indent="0" algn="l" defTabSz="914400" rtl="0" fontAlgn="auto" latinLnBrk="1" hangingPunct="0">

--- a/project4.docx
+++ b/project4.docx
@@ -6,7 +6,6 @@
       <w:pPr>
         <w:pStyle w:val="Body A"/>
         <w:rPr>
-          <w:rStyle w:val="None A"/>
           <w:b w:val="1"/>
           <w:bCs w:val="1"/>
           <w:sz w:val="38"/>
@@ -15,7 +14,6 @@
       </w:pPr>
       <w:r>
         <w:rPr>
-          <w:rStyle w:val="None A"/>
           <w:b w:val="1"/>
           <w:bCs w:val="1"/>
           <w:sz w:val="38"/>
@@ -35,14 +33,12 @@
       <w:pPr>
         <w:pStyle w:val="Body A"/>
         <w:rPr>
-          <w:rStyle w:val="None A"/>
           <w:sz w:val="28"/>
           <w:szCs w:val="28"/>
         </w:rPr>
       </w:pPr>
       <w:r>
         <w:rPr>
-          <w:rStyle w:val="None A"/>
           <w:sz w:val="28"/>
           <w:szCs w:val="28"/>
           <w:rtl w:val="0"/>
@@ -60,7 +56,6 @@
       <w:pPr>
         <w:pStyle w:val="Body A"/>
         <w:rPr>
-          <w:rStyle w:val="None A"/>
           <w:b w:val="1"/>
           <w:bCs w:val="1"/>
           <w:sz w:val="32"/>
@@ -70,7 +65,6 @@
       </w:pPr>
       <w:r>
         <w:rPr>
-          <w:rStyle w:val="None A"/>
           <w:rFonts w:ascii="Times New Roman" w:hAnsi="Times New Roman"/>
           <w:b w:val="1"/>
           <w:bCs w:val="1"/>
@@ -94,7 +88,7 @@
         <w:ind w:right="0"/>
         <w:jc w:val="left"/>
         <w:rPr>
-          <w:rStyle w:val="None A"/>
+          <w:rStyle w:val="None"/>
           <w:rFonts w:ascii="Calibri Light" w:cs="Calibri Light" w:hAnsi="Calibri Light" w:eastAsia="Calibri Light"/>
           <w:color w:val="24292e"/>
           <w:u w:color="24292e"/>
@@ -104,7 +98,6 @@
       </w:pPr>
       <w:r>
         <w:rPr>
-          <w:rStyle w:val="None A"/>
           <w:rFonts w:ascii="Calibri Light" w:cs="Calibri Light" w:hAnsi="Calibri Light" w:eastAsia="Calibri Light"/>
           <w:color w:val="24292e"/>
           <w:u w:color="24292e"/>
@@ -163,7 +156,7 @@
       </w:r>
       <w:r>
         <w:rPr>
-          <w:rStyle w:val="None A"/>
+          <w:rStyle w:val="None"/>
           <w:rFonts w:ascii="Calibri Light" w:cs="Calibri Light" w:hAnsi="Calibri Light" w:eastAsia="Calibri Light"/>
           <w:color w:val="24292e"/>
           <w:u w:color="24292e"/>
@@ -233,17 +226,17 @@
         <w:ind w:right="0"/>
         <w:jc w:val="left"/>
         <w:rPr>
-          <w:rStyle w:val="None A"/>
-          <w:rFonts w:ascii="Calibri Light" w:cs="Calibri Light" w:hAnsi="Calibri Light" w:eastAsia="Calibri Light"/>
-          <w:color w:val="24292e"/>
-          <w:u w:color="24292e"/>
-          <w:rtl w:val="0"/>
-          <w:lang w:val="en-US"/>
-        </w:rPr>
-      </w:pPr>
-      <w:r>
-        <w:rPr>
-          <w:rStyle w:val="None A"/>
+          <w:rStyle w:val="None"/>
+          <w:rFonts w:ascii="Calibri Light" w:cs="Calibri Light" w:hAnsi="Calibri Light" w:eastAsia="Calibri Light"/>
+          <w:color w:val="24292e"/>
+          <w:u w:color="24292e"/>
+          <w:rtl w:val="0"/>
+          <w:lang w:val="en-US"/>
+        </w:rPr>
+      </w:pPr>
+      <w:r>
+        <w:rPr>
+          <w:rStyle w:val="None"/>
           <w:rFonts w:ascii="Calibri Light" w:cs="Calibri Light" w:hAnsi="Calibri Light" w:eastAsia="Calibri Light"/>
           <w:color w:val="24292e"/>
           <w:u w:color="24292e"/>
@@ -265,17 +258,17 @@
         <w:ind w:right="0"/>
         <w:jc w:val="left"/>
         <w:rPr>
-          <w:rStyle w:val="None A"/>
-          <w:rFonts w:ascii="Calibri Light" w:cs="Calibri Light" w:hAnsi="Calibri Light" w:eastAsia="Calibri Light"/>
-          <w:color w:val="24292e"/>
-          <w:u w:color="24292e"/>
-          <w:rtl w:val="0"/>
-          <w:lang w:val="en-US"/>
-        </w:rPr>
-      </w:pPr>
-      <w:r>
-        <w:rPr>
-          <w:rStyle w:val="None A"/>
+          <w:rStyle w:val="None"/>
+          <w:rFonts w:ascii="Calibri Light" w:cs="Calibri Light" w:hAnsi="Calibri Light" w:eastAsia="Calibri Light"/>
+          <w:color w:val="24292e"/>
+          <w:u w:color="24292e"/>
+          <w:rtl w:val="0"/>
+          <w:lang w:val="en-US"/>
+        </w:rPr>
+      </w:pPr>
+      <w:r>
+        <w:rPr>
+          <w:rStyle w:val="None"/>
           <w:rFonts w:ascii="Calibri Light" w:cs="Calibri Light" w:hAnsi="Calibri Light" w:eastAsia="Calibri Light"/>
           <w:color w:val="24292e"/>
           <w:u w:color="24292e"/>
@@ -286,7 +279,7 @@
       </w:r>
       <w:r>
         <w:rPr>
-          <w:rStyle w:val="None A"/>
+          <w:rStyle w:val="None"/>
           <w:rFonts w:ascii="Calibri Light" w:cs="Calibri Light" w:hAnsi="Calibri Light" w:eastAsia="Calibri Light"/>
           <w:color w:val="24292e"/>
           <w:u w:color="24292e"/>
@@ -297,7 +290,7 @@
       </w:r>
       <w:r>
         <w:rPr>
-          <w:rStyle w:val="None A"/>
+          <w:rStyle w:val="None"/>
           <w:rFonts w:ascii="Calibri Light" w:cs="Calibri Light" w:hAnsi="Calibri Light" w:eastAsia="Calibri Light"/>
           <w:color w:val="24292e"/>
           <w:u w:color="24292e"/>
@@ -308,7 +301,7 @@
       </w:r>
       <w:r>
         <w:rPr>
-          <w:rStyle w:val="None A"/>
+          <w:rStyle w:val="None"/>
           <w:rFonts w:ascii="Calibri Light" w:cs="Calibri Light" w:hAnsi="Calibri Light" w:eastAsia="Calibri Light"/>
           <w:color w:val="24292e"/>
           <w:u w:color="24292e"/>
@@ -319,7 +312,7 @@
       </w:r>
       <w:r>
         <w:rPr>
-          <w:rStyle w:val="None A"/>
+          <w:rStyle w:val="None"/>
           <w:rFonts w:ascii="Calibri Light" w:cs="Calibri Light" w:hAnsi="Calibri Light" w:eastAsia="Calibri Light"/>
           <w:color w:val="24292e"/>
           <w:u w:color="24292e"/>
@@ -341,17 +334,17 @@
         <w:ind w:right="0"/>
         <w:jc w:val="left"/>
         <w:rPr>
-          <w:rStyle w:val="None A"/>
-          <w:rFonts w:ascii="Calibri Light" w:cs="Calibri Light" w:hAnsi="Calibri Light" w:eastAsia="Calibri Light"/>
-          <w:color w:val="24292e"/>
-          <w:u w:color="24292e"/>
-          <w:rtl w:val="0"/>
-          <w:lang w:val="en-US"/>
-        </w:rPr>
-      </w:pPr>
-      <w:r>
-        <w:rPr>
-          <w:rStyle w:val="None A"/>
+          <w:rStyle w:val="None"/>
+          <w:rFonts w:ascii="Calibri Light" w:cs="Calibri Light" w:hAnsi="Calibri Light" w:eastAsia="Calibri Light"/>
+          <w:color w:val="24292e"/>
+          <w:u w:color="24292e"/>
+          <w:rtl w:val="0"/>
+          <w:lang w:val="en-US"/>
+        </w:rPr>
+      </w:pPr>
+      <w:r>
+        <w:rPr>
+          <w:rStyle w:val="None"/>
           <w:rFonts w:ascii="Calibri Light" w:cs="Calibri Light" w:hAnsi="Calibri Light" w:eastAsia="Calibri Light"/>
           <w:color w:val="24292e"/>
           <w:u w:color="24292e"/>
@@ -373,17 +366,17 @@
         <w:ind w:right="0"/>
         <w:jc w:val="left"/>
         <w:rPr>
-          <w:rStyle w:val="None A"/>
-          <w:rFonts w:ascii="Calibri Light" w:cs="Calibri Light" w:hAnsi="Calibri Light" w:eastAsia="Calibri Light"/>
-          <w:color w:val="24292e"/>
-          <w:u w:color="24292e"/>
-          <w:rtl w:val="0"/>
-          <w:lang w:val="en-US"/>
-        </w:rPr>
-      </w:pPr>
-      <w:r>
-        <w:rPr>
-          <w:rStyle w:val="None A"/>
+          <w:rStyle w:val="None"/>
+          <w:rFonts w:ascii="Calibri Light" w:cs="Calibri Light" w:hAnsi="Calibri Light" w:eastAsia="Calibri Light"/>
+          <w:color w:val="24292e"/>
+          <w:u w:color="24292e"/>
+          <w:rtl w:val="0"/>
+          <w:lang w:val="en-US"/>
+        </w:rPr>
+      </w:pPr>
+      <w:r>
+        <w:rPr>
+          <w:rStyle w:val="None"/>
           <w:rFonts w:ascii="Calibri Light" w:cs="Calibri Light" w:hAnsi="Calibri Light" w:eastAsia="Calibri Light"/>
           <w:color w:val="24292e"/>
           <w:u w:color="24292e"/>
@@ -405,17 +398,17 @@
         <w:ind w:right="0"/>
         <w:jc w:val="left"/>
         <w:rPr>
-          <w:rStyle w:val="None A"/>
-          <w:rFonts w:ascii="Calibri Light" w:cs="Calibri Light" w:hAnsi="Calibri Light" w:eastAsia="Calibri Light"/>
-          <w:color w:val="24292e"/>
-          <w:u w:color="24292e"/>
-          <w:rtl w:val="0"/>
-          <w:lang w:val="en-US"/>
-        </w:rPr>
-      </w:pPr>
-      <w:r>
-        <w:rPr>
-          <w:rStyle w:val="None A"/>
+          <w:rStyle w:val="None"/>
+          <w:rFonts w:ascii="Calibri Light" w:cs="Calibri Light" w:hAnsi="Calibri Light" w:eastAsia="Calibri Light"/>
+          <w:color w:val="24292e"/>
+          <w:u w:color="24292e"/>
+          <w:rtl w:val="0"/>
+          <w:lang w:val="en-US"/>
+        </w:rPr>
+      </w:pPr>
+      <w:r>
+        <w:rPr>
+          <w:rStyle w:val="None"/>
           <w:rFonts w:ascii="Calibri Light" w:cs="Calibri Light" w:hAnsi="Calibri Light" w:eastAsia="Calibri Light"/>
           <w:color w:val="24292e"/>
           <w:u w:color="24292e"/>
@@ -437,17 +430,17 @@
         <w:ind w:right="0"/>
         <w:jc w:val="left"/>
         <w:rPr>
-          <w:rStyle w:val="None A"/>
-          <w:rFonts w:ascii="Calibri Light" w:cs="Calibri Light" w:hAnsi="Calibri Light" w:eastAsia="Calibri Light"/>
-          <w:color w:val="24292e"/>
-          <w:u w:color="24292e"/>
-          <w:rtl w:val="0"/>
-          <w:lang w:val="en-US"/>
-        </w:rPr>
-      </w:pPr>
-      <w:r>
-        <w:rPr>
-          <w:rStyle w:val="None A"/>
+          <w:rStyle w:val="None"/>
+          <w:rFonts w:ascii="Calibri Light" w:cs="Calibri Light" w:hAnsi="Calibri Light" w:eastAsia="Calibri Light"/>
+          <w:color w:val="24292e"/>
+          <w:u w:color="24292e"/>
+          <w:rtl w:val="0"/>
+          <w:lang w:val="en-US"/>
+        </w:rPr>
+      </w:pPr>
+      <w:r>
+        <w:rPr>
+          <w:rStyle w:val="None"/>
           <w:rFonts w:ascii="Calibri Light" w:cs="Calibri Light" w:hAnsi="Calibri Light" w:eastAsia="Calibri Light"/>
           <w:color w:val="24292e"/>
           <w:u w:color="24292e"/>
@@ -458,7 +451,7 @@
       </w:r>
       <w:r>
         <w:rPr>
-          <w:rStyle w:val="None A"/>
+          <w:rStyle w:val="None"/>
           <w:rFonts w:ascii="Calibri Light" w:cs="Calibri Light" w:hAnsi="Calibri Light" w:eastAsia="Calibri Light"/>
           <w:color w:val="24292e"/>
           <w:u w:color="24292e"/>
@@ -469,7 +462,7 @@
       </w:r>
       <w:r>
         <w:rPr>
-          <w:rStyle w:val="None A"/>
+          <w:rStyle w:val="None"/>
           <w:rFonts w:ascii="Calibri Light" w:cs="Calibri Light" w:hAnsi="Calibri Light" w:eastAsia="Calibri Light"/>
           <w:color w:val="24292e"/>
           <w:u w:color="24292e"/>
@@ -491,17 +484,17 @@
         <w:ind w:right="0"/>
         <w:jc w:val="left"/>
         <w:rPr>
-          <w:rStyle w:val="None A"/>
-          <w:rFonts w:ascii="Calibri Light" w:cs="Calibri Light" w:hAnsi="Calibri Light" w:eastAsia="Calibri Light"/>
-          <w:color w:val="24292e"/>
-          <w:u w:color="24292e"/>
-          <w:rtl w:val="0"/>
-          <w:lang w:val="en-US"/>
-        </w:rPr>
-      </w:pPr>
-      <w:r>
-        <w:rPr>
-          <w:rStyle w:val="None A"/>
+          <w:rStyle w:val="None"/>
+          <w:rFonts w:ascii="Calibri Light" w:cs="Calibri Light" w:hAnsi="Calibri Light" w:eastAsia="Calibri Light"/>
+          <w:color w:val="24292e"/>
+          <w:u w:color="24292e"/>
+          <w:rtl w:val="0"/>
+          <w:lang w:val="en-US"/>
+        </w:rPr>
+      </w:pPr>
+      <w:r>
+        <w:rPr>
+          <w:rStyle w:val="None"/>
           <w:rFonts w:ascii="Calibri Light" w:cs="Calibri Light" w:hAnsi="Calibri Light" w:eastAsia="Calibri Light"/>
           <w:color w:val="24292e"/>
           <w:u w:color="24292e"/>
@@ -523,7 +516,7 @@
         <w:ind w:right="0"/>
         <w:jc w:val="left"/>
         <w:rPr>
-          <w:rStyle w:val="None A"/>
+          <w:rStyle w:val="None"/>
           <w:rFonts w:ascii="Calibri Light" w:cs="Calibri Light" w:hAnsi="Calibri Light" w:eastAsia="Calibri Light"/>
           <w:color w:val="24292e"/>
           <w:u w:color="24292e"/>
@@ -533,7 +526,7 @@
       </w:pPr>
       <w:r>
         <w:rPr>
-          <w:rStyle w:val="None A"/>
+          <w:rStyle w:val="None"/>
           <w:rFonts w:ascii="Calibri Light" w:cs="Calibri Light" w:hAnsi="Calibri Light" w:eastAsia="Calibri Light"/>
           <w:color w:val="000000"/>
           <w:u w:color="000000"/>
@@ -544,7 +537,7 @@
       </w:r>
       <w:r>
         <w:rPr>
-          <w:rStyle w:val="None A"/>
+          <w:rStyle w:val="None"/>
           <w:rFonts w:ascii="Calibri Light" w:cs="Calibri Light" w:hAnsi="Calibri Light" w:eastAsia="Calibri Light"/>
           <w:color w:val="000000"/>
           <w:u w:color="000000"/>
@@ -554,7 +547,7 @@
       </w:r>
       <w:r>
         <w:rPr>
-          <w:rStyle w:val="None A"/>
+          <w:rStyle w:val="None"/>
           <w:rFonts w:ascii="Calibri Light" w:cs="Calibri Light" w:hAnsi="Calibri Light" w:eastAsia="Calibri Light"/>
           <w:color w:val="000000"/>
           <w:u w:color="000000"/>
@@ -565,7 +558,7 @@
       </w:r>
       <w:r>
         <w:rPr>
-          <w:rStyle w:val="None A"/>
+          <w:rStyle w:val="None"/>
           <w:rFonts w:ascii="Calibri Light" w:cs="Calibri Light" w:hAnsi="Calibri Light" w:eastAsia="Calibri Light"/>
           <w:color w:val="000000"/>
           <w:u w:color="000000"/>
@@ -575,7 +568,7 @@
       </w:r>
       <w:r>
         <w:rPr>
-          <w:rStyle w:val="None A"/>
+          <w:rStyle w:val="None"/>
           <w:rFonts w:ascii="Calibri Light" w:cs="Calibri Light" w:hAnsi="Calibri Light" w:eastAsia="Calibri Light"/>
           <w:color w:val="000000"/>
           <w:u w:color="000000"/>
@@ -586,7 +579,7 @@
       </w:r>
       <w:r>
         <w:rPr>
-          <w:rStyle w:val="None A"/>
+          <w:rStyle w:val="None"/>
           <w:rFonts w:ascii="Calibri Light" w:cs="Calibri Light" w:hAnsi="Calibri Light" w:eastAsia="Calibri Light"/>
           <w:color w:val="000000"/>
           <w:u w:color="000000"/>
@@ -597,7 +590,7 @@
       </w:r>
       <w:r>
         <w:rPr>
-          <w:rStyle w:val="None A"/>
+          <w:rStyle w:val="None"/>
           <w:rFonts w:ascii="Calibri Light" w:cs="Calibri Light" w:hAnsi="Calibri Light" w:eastAsia="Calibri Light"/>
           <w:color w:val="000000"/>
           <w:u w:color="000000"/>
@@ -607,7 +600,7 @@
       </w:r>
       <w:r>
         <w:rPr>
-          <w:rStyle w:val="None A"/>
+          <w:rStyle w:val="None"/>
           <w:rFonts w:ascii="Calibri Light" w:cs="Calibri Light" w:hAnsi="Calibri Light" w:eastAsia="Calibri Light"/>
           <w:color w:val="000000"/>
           <w:u w:color="000000"/>
@@ -618,7 +611,7 @@
       </w:r>
       <w:r>
         <w:rPr>
-          <w:rStyle w:val="None A"/>
+          <w:rStyle w:val="None"/>
           <w:rFonts w:ascii="Calibri Light" w:cs="Calibri Light" w:hAnsi="Calibri Light" w:eastAsia="Calibri Light"/>
           <w:color w:val="000000"/>
           <w:u w:color="000000"/>
@@ -628,7 +621,7 @@
       </w:r>
       <w:r>
         <w:rPr>
-          <w:rStyle w:val="None A"/>
+          <w:rStyle w:val="None"/>
           <w:rFonts w:ascii="Calibri Light" w:cs="Calibri Light" w:hAnsi="Calibri Light" w:eastAsia="Calibri Light"/>
           <w:color w:val="000000"/>
           <w:u w:color="000000"/>
@@ -639,7 +632,7 @@
       </w:r>
       <w:r>
         <w:rPr>
-          <w:rStyle w:val="None A"/>
+          <w:rStyle w:val="None"/>
           <w:rFonts w:ascii="Calibri Light" w:cs="Calibri Light" w:hAnsi="Calibri Light" w:eastAsia="Calibri Light"/>
           <w:color w:val="000000"/>
           <w:u w:color="000000"/>
@@ -649,7 +642,7 @@
       </w:r>
       <w:r>
         <w:rPr>
-          <w:rStyle w:val="None A"/>
+          <w:rStyle w:val="None"/>
           <w:rFonts w:ascii="Calibri Light" w:cs="Calibri Light" w:hAnsi="Calibri Light" w:eastAsia="Calibri Light"/>
           <w:color w:val="000000"/>
           <w:u w:color="000000"/>
@@ -660,7 +653,7 @@
       </w:r>
       <w:r>
         <w:rPr>
-          <w:rStyle w:val="None A"/>
+          <w:rStyle w:val="None"/>
           <w:rFonts w:ascii="Calibri Light" w:cs="Calibri Light" w:hAnsi="Calibri Light" w:eastAsia="Calibri Light"/>
           <w:color w:val="000000"/>
           <w:u w:color="000000"/>
@@ -670,7 +663,7 @@
       </w:r>
       <w:r>
         <w:rPr>
-          <w:rStyle w:val="None A"/>
+          <w:rStyle w:val="None"/>
           <w:rFonts w:ascii="Calibri Light" w:cs="Calibri Light" w:hAnsi="Calibri Light" w:eastAsia="Calibri Light"/>
           <w:color w:val="000000"/>
           <w:u w:color="000000"/>
@@ -685,7 +678,7 @@
         <w:pStyle w:val="Body A"/>
         <w:spacing w:before="60" w:after="100"/>
         <w:rPr>
-          <w:rStyle w:val="None A"/>
+          <w:rStyle w:val="None"/>
           <w:rFonts w:ascii="Helvetica" w:cs="Helvetica" w:hAnsi="Helvetica" w:eastAsia="Helvetica"/>
           <w:color w:val="24292e"/>
           <w:u w:color="24292e"/>
@@ -696,7 +689,7 @@
       <w:pPr>
         <w:pStyle w:val="Body A"/>
         <w:rPr>
-          <w:rStyle w:val="None A"/>
+          <w:rStyle w:val="None"/>
           <w:rFonts w:ascii="Helvetica" w:cs="Helvetica" w:hAnsi="Helvetica" w:eastAsia="Helvetica"/>
           <w:b w:val="1"/>
           <w:bCs w:val="1"/>
@@ -711,7 +704,7 @@
       <w:pPr>
         <w:pStyle w:val="Body A"/>
         <w:rPr>
-          <w:rStyle w:val="None A"/>
+          <w:rStyle w:val="None"/>
           <w:rFonts w:ascii="Times New Roman" w:cs="Times New Roman" w:hAnsi="Times New Roman" w:eastAsia="Times New Roman"/>
           <w:b w:val="1"/>
           <w:bCs w:val="1"/>
@@ -719,7 +712,7 @@
       </w:pPr>
       <w:r>
         <w:rPr>
-          <w:rStyle w:val="None A"/>
+          <w:rStyle w:val="None"/>
           <w:rFonts w:ascii="Helvetica" w:cs="Helvetica" w:hAnsi="Helvetica" w:eastAsia="Helvetica"/>
           <w:b w:val="1"/>
           <w:bCs w:val="1"/>
@@ -789,7 +782,7 @@
       </w:r>
       <w:r>
         <w:rPr>
-          <w:rStyle w:val="None A"/>
+          <w:rStyle w:val="None"/>
           <w:rFonts w:ascii="Helvetica" w:hAnsi="Helvetica"/>
           <w:color w:val="24292e"/>
           <w:sz w:val="28"/>
@@ -806,7 +799,7 @@
         <w:pStyle w:val="Body A"/>
         <w:spacing w:before="60" w:after="100"/>
         <w:rPr>
-          <w:rStyle w:val="None A"/>
+          <w:rStyle w:val="None"/>
           <w:rFonts w:ascii="Helvetica" w:cs="Helvetica" w:hAnsi="Helvetica" w:eastAsia="Helvetica"/>
           <w:color w:val="24292e"/>
           <w:u w:color="24292e"/>
@@ -869,51 +862,63 @@
     <w:p>
       <w:pPr>
         <w:pStyle w:val="Body A"/>
-      </w:pPr>
-      <w:r>
-        <w:rPr>
-          <w:rtl w:val="0"/>
-        </w:rPr>
-        <w:t xml:space="preserve">The input file should reside in the same directory as  the source files. </w:t>
-      </w:r>
-      <w:r>
-        <w:rPr>
-          <w:rtl w:val="0"/>
-        </w:rPr>
-        <w:t xml:space="preserve">The name of the input file can be changed by editing this line in sudoku.js: </w:t>
-      </w:r>
-    </w:p>
-    <w:p>
-      <w:pPr>
-        <w:pStyle w:val="Body A"/>
-      </w:pPr>
-      <w:r>
-        <w:rPr>
-          <w:rtl w:val="0"/>
+        <w:rPr>
+          <w:rFonts w:ascii="Calibri Light" w:cs="Calibri Light" w:hAnsi="Calibri Light" w:eastAsia="Calibri Light"/>
+        </w:rPr>
+      </w:pPr>
+      <w:r>
+        <w:rPr>
+          <w:rFonts w:ascii="Calibri Light" w:cs="Calibri Light" w:hAnsi="Calibri Light" w:eastAsia="Calibri Light"/>
+          <w:rtl w:val="0"/>
+          <w:lang w:val="en-US"/>
+        </w:rPr>
+        <w:t xml:space="preserve">The input file should reside in the same directory as  the source files. The name of the input file can be changed by editing this line in sudoku.js: </w:t>
+      </w:r>
+    </w:p>
+    <w:p>
+      <w:pPr>
+        <w:pStyle w:val="Body A"/>
+        <w:rPr>
+          <w:rFonts w:ascii="Calibri Light" w:cs="Calibri Light" w:hAnsi="Calibri Light" w:eastAsia="Calibri Light"/>
+        </w:rPr>
+      </w:pPr>
+      <w:r>
+        <w:rPr>
+          <w:rFonts w:ascii="Calibri Light" w:cs="Calibri Light" w:hAnsi="Calibri Light" w:eastAsia="Calibri Light"/>
+          <w:rtl w:val="0"/>
+          <w:lang w:val="en-US"/>
         </w:rPr>
         <w:t>const FILE_NAME=</w:t>
       </w:r>
       <w:r>
         <w:rPr>
-          <w:rtl w:val="0"/>
+          <w:rFonts w:ascii="Calibri Light" w:cs="Calibri Light" w:hAnsi="Calibri Light" w:eastAsia="Calibri Light"/>
+          <w:rtl w:val="0"/>
+          <w:lang w:val="en-US"/>
         </w:rPr>
         <w:t>“</w:t>
       </w:r>
       <w:r>
         <w:rPr>
-          <w:rtl w:val="0"/>
+          <w:rFonts w:ascii="Calibri Light" w:cs="Calibri Light" w:hAnsi="Calibri Light" w:eastAsia="Calibri Light"/>
+          <w:rtl w:val="0"/>
+          <w:lang w:val="en-US"/>
         </w:rPr>
         <w:t>sudoku.txt</w:t>
       </w:r>
       <w:r>
         <w:rPr>
-          <w:rtl w:val="0"/>
+          <w:rFonts w:ascii="Calibri Light" w:cs="Calibri Light" w:hAnsi="Calibri Light" w:eastAsia="Calibri Light"/>
+          <w:rtl w:val="0"/>
+          <w:lang w:val="en-US"/>
         </w:rPr>
         <w:t>”</w:t>
       </w:r>
       <w:r>
         <w:rPr>
-          <w:rtl w:val="0"/>
+          <w:rFonts w:ascii="Calibri Light" w:cs="Calibri Light" w:hAnsi="Calibri Light" w:eastAsia="Calibri Light"/>
+          <w:rtl w:val="0"/>
+          <w:lang w:val="en-US"/>
         </w:rPr>
         <w:t xml:space="preserve">. </w:t>
       </w:r>
@@ -931,36 +936,42 @@
     <w:p>
       <w:pPr>
         <w:pStyle w:val="Body A"/>
-      </w:pPr>
-      <w:r>
-        <w:rPr>
-          <w:rStyle w:val="None A"/>
+        <w:rPr>
+          <w:rStyle w:val="None"/>
           <w:b w:val="1"/>
           <w:bCs w:val="1"/>
           <w:sz w:val="28"/>
           <w:szCs w:val="28"/>
-          <w:rtl w:val="0"/>
-          <w:lang w:val="en-US"/>
-        </w:rPr>
-        <w:t>Screenshot of result</w:t>
-      </w:r>
-      <w:r>
-        <w:rPr>
-          <w:rStyle w:val="None A"/>
-          <w:rFonts w:ascii="Times New Roman" w:cs="Times New Roman" w:hAnsi="Times New Roman" w:eastAsia="Times New Roman"/>
+        </w:rPr>
+      </w:pPr>
+      <w:r>
+        <w:rPr>
+          <w:rStyle w:val="None"/>
           <w:b w:val="1"/>
           <w:bCs w:val="1"/>
           <w:sz w:val="28"/>
           <w:szCs w:val="28"/>
+          <w:rtl w:val="0"/>
+          <w:lang w:val="en-US"/>
+        </w:rPr>
+        <w:t>Screenshot of result</w:t>
+      </w:r>
+      <w:r>
+        <w:rPr>
+          <w:rStyle w:val="None"/>
+          <w:b w:val="1"/>
+          <w:bCs w:val="1"/>
+          <w:sz w:val="28"/>
+          <w:szCs w:val="28"/>
         </w:rPr>
         <w:drawing>
           <wp:anchor distT="152400" distB="152400" distL="152400" distR="152400" simplePos="0" relativeHeight="251660288" behindDoc="0" locked="0" layoutInCell="1" allowOverlap="1">
             <wp:simplePos x="0" y="0"/>
-            <wp:positionH relativeFrom="page">
-              <wp:posOffset>908050</wp:posOffset>
+            <wp:positionH relativeFrom="margin">
+              <wp:posOffset>-6350</wp:posOffset>
             </wp:positionH>
             <wp:positionV relativeFrom="line">
-              <wp:posOffset>203200</wp:posOffset>
+              <wp:posOffset>335280</wp:posOffset>
             </wp:positionV>
             <wp:extent cx="5943600" cy="3940014"/>
             <wp:effectExtent l="0" t="0" r="0" b="0"/>
@@ -1011,6 +1022,197 @@
             </a:graphic>
           </wp:anchor>
         </w:drawing>
+      </w:r>
+    </w:p>
+    <w:p>
+      <w:pPr>
+        <w:pStyle w:val="Body A"/>
+        <w:rPr>
+          <w:rStyle w:val="None"/>
+          <w:rFonts w:ascii="Trebuchet MS" w:cs="Trebuchet MS" w:hAnsi="Trebuchet MS" w:eastAsia="Trebuchet MS"/>
+          <w:b w:val="1"/>
+          <w:bCs w:val="1"/>
+          <w:sz w:val="28"/>
+          <w:szCs w:val="28"/>
+        </w:rPr>
+      </w:pPr>
+      <w:r>
+        <w:rPr>
+          <w:rFonts w:ascii="Calibri Light" w:cs="Calibri Light" w:hAnsi="Calibri Light" w:eastAsia="Calibri Light"/>
+          <w:rtl w:val="0"/>
+          <w:lang w:val="en-US"/>
+        </w:rPr>
+        <w:t xml:space="preserve">There should not be any warning messages. If there is any, it is probably because of the version of Javascript. </w:t>
+      </w:r>
+    </w:p>
+    <w:p>
+      <w:pPr>
+        <w:pStyle w:val="Body A"/>
+        <w:rPr>
+          <w:rStyle w:val="None"/>
+          <w:b w:val="1"/>
+          <w:bCs w:val="1"/>
+          <w:sz w:val="28"/>
+          <w:szCs w:val="28"/>
+        </w:rPr>
+      </w:pPr>
+    </w:p>
+    <w:p>
+      <w:pPr>
+        <w:pStyle w:val="Body A"/>
+        <w:rPr>
+          <w:rStyle w:val="None"/>
+          <w:b w:val="1"/>
+          <w:bCs w:val="1"/>
+          <w:sz w:val="28"/>
+          <w:szCs w:val="28"/>
+        </w:rPr>
+      </w:pPr>
+    </w:p>
+    <w:p>
+      <w:pPr>
+        <w:pStyle w:val="Body A"/>
+        <w:rPr>
+          <w:rStyle w:val="None"/>
+          <w:b w:val="1"/>
+          <w:bCs w:val="1"/>
+          <w:sz w:val="28"/>
+          <w:szCs w:val="28"/>
+        </w:rPr>
+      </w:pPr>
+    </w:p>
+    <w:p>
+      <w:pPr>
+        <w:pStyle w:val="Body A"/>
+        <w:rPr>
+          <w:rStyle w:val="None"/>
+          <w:b w:val="1"/>
+          <w:bCs w:val="1"/>
+          <w:sz w:val="28"/>
+          <w:szCs w:val="28"/>
+        </w:rPr>
+      </w:pPr>
+    </w:p>
+    <w:p>
+      <w:pPr>
+        <w:pStyle w:val="Body A"/>
+        <w:rPr>
+          <w:rStyle w:val="None"/>
+          <w:b w:val="1"/>
+          <w:bCs w:val="1"/>
+          <w:sz w:val="28"/>
+          <w:szCs w:val="28"/>
+        </w:rPr>
+      </w:pPr>
+    </w:p>
+    <w:p>
+      <w:pPr>
+        <w:pStyle w:val="Body A"/>
+        <w:rPr>
+          <w:rStyle w:val="None"/>
+          <w:b w:val="1"/>
+          <w:bCs w:val="1"/>
+          <w:sz w:val="28"/>
+          <w:szCs w:val="28"/>
+        </w:rPr>
+      </w:pPr>
+    </w:p>
+    <w:p>
+      <w:pPr>
+        <w:pStyle w:val="Body A"/>
+        <w:rPr>
+          <w:rStyle w:val="None"/>
+          <w:b w:val="1"/>
+          <w:bCs w:val="1"/>
+          <w:sz w:val="28"/>
+          <w:szCs w:val="28"/>
+        </w:rPr>
+      </w:pPr>
+    </w:p>
+    <w:p>
+      <w:pPr>
+        <w:pStyle w:val="Body A"/>
+        <w:rPr>
+          <w:rStyle w:val="None"/>
+          <w:b w:val="1"/>
+          <w:bCs w:val="1"/>
+          <w:sz w:val="28"/>
+          <w:szCs w:val="28"/>
+        </w:rPr>
+      </w:pPr>
+    </w:p>
+    <w:p>
+      <w:pPr>
+        <w:pStyle w:val="Body A"/>
+        <w:rPr>
+          <w:rStyle w:val="None"/>
+          <w:b w:val="1"/>
+          <w:bCs w:val="1"/>
+          <w:sz w:val="28"/>
+          <w:szCs w:val="28"/>
+        </w:rPr>
+      </w:pPr>
+    </w:p>
+    <w:p>
+      <w:pPr>
+        <w:pStyle w:val="Body A"/>
+        <w:rPr>
+          <w:rStyle w:val="None"/>
+          <w:b w:val="1"/>
+          <w:bCs w:val="1"/>
+          <w:sz w:val="28"/>
+          <w:szCs w:val="28"/>
+        </w:rPr>
+      </w:pPr>
+    </w:p>
+    <w:p>
+      <w:pPr>
+        <w:pStyle w:val="Body A"/>
+        <w:rPr>
+          <w:rStyle w:val="None"/>
+          <w:b w:val="1"/>
+          <w:bCs w:val="1"/>
+          <w:sz w:val="28"/>
+          <w:szCs w:val="28"/>
+        </w:rPr>
+      </w:pPr>
+    </w:p>
+    <w:p>
+      <w:pPr>
+        <w:pStyle w:val="Body A"/>
+        <w:rPr>
+          <w:rStyle w:val="None"/>
+          <w:b w:val="1"/>
+          <w:bCs w:val="1"/>
+          <w:sz w:val="28"/>
+          <w:szCs w:val="28"/>
+        </w:rPr>
+      </w:pPr>
+    </w:p>
+    <w:p>
+      <w:pPr>
+        <w:pStyle w:val="Body A"/>
+        <w:rPr>
+          <w:rStyle w:val="None"/>
+          <w:b w:val="1"/>
+          <w:bCs w:val="1"/>
+          <w:sz w:val="28"/>
+          <w:szCs w:val="28"/>
+        </w:rPr>
+      </w:pPr>
+    </w:p>
+    <w:p>
+      <w:pPr>
+        <w:pStyle w:val="Body A"/>
+      </w:pPr>
+      <w:r>
+        <w:rPr>
+          <w:rStyle w:val="None"/>
+          <w:b w:val="1"/>
+          <w:bCs w:val="1"/>
+          <w:sz w:val="28"/>
+          <w:szCs w:val="28"/>
+        </w:rPr>
       </w:r>
     </w:p>
     <w:sectPr>
@@ -1486,12 +1688,6 @@
       <w:lang w:val="en-US"/>
     </w:rPr>
   </w:style>
-  <w:style w:type="character" w:styleId="None A">
-    <w:name w:val="None A"/>
-    <w:rPr>
-      <w:lang w:val="en-US"/>
-    </w:rPr>
-  </w:style>
   <w:style w:type="numbering" w:styleId="Imported Style 1">
     <w:name w:val="Imported Style 1"/>
     <w:pPr>
@@ -1500,9 +1696,12 @@
       </w:numPr>
     </w:pPr>
   </w:style>
+  <w:style w:type="character" w:styleId="None">
+    <w:name w:val="None"/>
+  </w:style>
   <w:style w:type="character" w:styleId="Hyperlink.0">
     <w:name w:val="Hyperlink.0"/>
-    <w:basedOn w:val="None A"/>
+    <w:basedOn w:val="None"/>
     <w:next w:val="Hyperlink.0"/>
     <w:rPr>
       <w:color w:val="0366d6"/>
@@ -1512,7 +1711,7 @@
   </w:style>
   <w:style w:type="character" w:styleId="Hyperlink.1">
     <w:name w:val="Hyperlink.1"/>
-    <w:basedOn w:val="None A"/>
+    <w:basedOn w:val="None"/>
     <w:next w:val="Hyperlink.1"/>
     <w:rPr>
       <w:color w:val="0000ff"/>
